--- a/Proyecto.docx
+++ b/Proyecto.docx
@@ -16,7 +16,7 @@
           <w:rFonts w:ascii="Arial" w:eastAsia="Times New Roman" w:hAnsi="Arial" w:cs="Arial"/>
           <w:lang w:val="en-US" w:eastAsia="es-CO"/>
         </w:rPr>
-        <w:t>MUSIC LIBRARY</w:t>
+        <w:t>BLOG A MEDIA</w:t>
       </w:r>
     </w:p>
     <w:p>
@@ -534,8 +534,302 @@
           <w:lang w:val="en-US" w:eastAsia="es-CO"/>
         </w:rPr>
         <w:lastRenderedPageBreak/>
-        <w:t>MUSIC LIBRARY</w:t>
-      </w:r>
+        <w:t>BLOG A MEDIDA</w:t>
+      </w:r>
+    </w:p>
+    <w:p>
+      <w:pPr>
+        <w:spacing w:after="0" w:line="240" w:lineRule="auto"/>
+        <w:rPr>
+          <w:rFonts w:ascii="Arial" w:hAnsi="Arial" w:cs="Arial"/>
+          <w:color w:val="1D1C1D"/>
+          <w:sz w:val="23"/>
+          <w:szCs w:val="23"/>
+          <w:shd w:val="clear" w:color="auto" w:fill="F8F8F8"/>
+          <w:lang w:val="en-US"/>
+        </w:rPr>
+      </w:pPr>
+    </w:p>
+    <w:p>
+      <w:pPr>
+        <w:spacing w:after="0" w:line="240" w:lineRule="auto"/>
+        <w:rPr>
+          <w:rFonts w:ascii="Arial" w:hAnsi="Arial" w:cs="Arial"/>
+          <w:color w:val="1D1C1D"/>
+          <w:sz w:val="23"/>
+          <w:szCs w:val="23"/>
+          <w:shd w:val="clear" w:color="auto" w:fill="F8F8F8"/>
+          <w:lang w:val="en-US"/>
+        </w:rPr>
+      </w:pPr>
+      <w:r>
+        <w:rPr>
+          <w:rFonts w:ascii="Arial" w:hAnsi="Arial" w:cs="Arial"/>
+          <w:color w:val="1D1C1D"/>
+          <w:sz w:val="23"/>
+          <w:szCs w:val="23"/>
+          <w:shd w:val="clear" w:color="auto" w:fill="F8F8F8"/>
+          <w:lang w:val="en-US"/>
+        </w:rPr>
+        <w:t>MANII</w:t>
+      </w:r>
+    </w:p>
+    <w:p>
+      <w:pPr>
+        <w:spacing w:after="0" w:line="240" w:lineRule="auto"/>
+        <w:rPr>
+          <w:rFonts w:ascii="Arial" w:hAnsi="Arial" w:cs="Arial"/>
+          <w:color w:val="1D1C1D"/>
+          <w:sz w:val="23"/>
+          <w:szCs w:val="23"/>
+          <w:shd w:val="clear" w:color="auto" w:fill="F8F8F8"/>
+          <w:lang w:val="en-US"/>
+        </w:rPr>
+      </w:pPr>
+      <w:bookmarkStart w:id="0" w:name="_GoBack"/>
+      <w:bookmarkEnd w:id="0"/>
+    </w:p>
+    <w:p>
+      <w:pPr>
+        <w:spacing w:after="0" w:line="240" w:lineRule="auto"/>
+        <w:rPr>
+          <w:rFonts w:ascii="Arial" w:eastAsia="Times New Roman" w:hAnsi="Arial" w:cs="Arial"/>
+          <w:lang w:val="en-US" w:eastAsia="es-CO"/>
+        </w:rPr>
+      </w:pPr>
+      <w:r>
+        <w:rPr>
+          <w:rFonts w:ascii="Arial" w:hAnsi="Arial" w:cs="Arial"/>
+          <w:color w:val="1D1C1D"/>
+          <w:sz w:val="23"/>
+          <w:szCs w:val="23"/>
+          <w:shd w:val="clear" w:color="auto" w:fill="F8F8F8"/>
+          <w:lang w:val="en-US"/>
+        </w:rPr>
+        <w:t>DOCUMENTATION": 2</w:t>
+      </w:r>
+      <w:r>
+        <w:rPr>
+          <w:rFonts w:ascii="Arial" w:hAnsi="Arial" w:cs="Arial"/>
+          <w:color w:val="1D1C1D"/>
+          <w:sz w:val="23"/>
+          <w:szCs w:val="23"/>
+          <w:shd w:val="clear" w:color="auto" w:fill="F8F8F8"/>
+          <w:lang w:val="en-US"/>
+        </w:rPr>
+        <w:t>,</w:t>
+      </w:r>
+      <w:r>
+        <w:rPr>
+          <w:rFonts w:ascii="Arial" w:hAnsi="Arial" w:cs="Arial"/>
+          <w:color w:val="1D1C1D"/>
+          <w:sz w:val="23"/>
+          <w:szCs w:val="23"/>
+          <w:lang w:val="en-US"/>
+        </w:rPr>
+        <w:br/>
+      </w:r>
+      <w:r>
+        <w:rPr>
+          <w:rFonts w:ascii="Arial" w:hAnsi="Arial" w:cs="Arial"/>
+          <w:color w:val="1D1C1D"/>
+          <w:sz w:val="23"/>
+          <w:szCs w:val="23"/>
+          <w:shd w:val="clear" w:color="auto" w:fill="F8F8F8"/>
+          <w:lang w:val="en-US"/>
+        </w:rPr>
+        <w:t>"ORGANIZATION": 2</w:t>
+      </w:r>
+      <w:r>
+        <w:rPr>
+          <w:rFonts w:ascii="Arial" w:hAnsi="Arial" w:cs="Arial"/>
+          <w:color w:val="1D1C1D"/>
+          <w:sz w:val="23"/>
+          <w:szCs w:val="23"/>
+          <w:shd w:val="clear" w:color="auto" w:fill="F8F8F8"/>
+          <w:lang w:val="en-US"/>
+        </w:rPr>
+        <w:t>,</w:t>
+      </w:r>
+      <w:r>
+        <w:rPr>
+          <w:rFonts w:ascii="Arial" w:hAnsi="Arial" w:cs="Arial"/>
+          <w:color w:val="1D1C1D"/>
+          <w:sz w:val="23"/>
+          <w:szCs w:val="23"/>
+          <w:lang w:val="en-US"/>
+        </w:rPr>
+        <w:br/>
+      </w:r>
+      <w:r>
+        <w:rPr>
+          <w:rFonts w:ascii="Arial" w:hAnsi="Arial" w:cs="Arial"/>
+          <w:color w:val="1D1C1D"/>
+          <w:sz w:val="23"/>
+          <w:szCs w:val="23"/>
+          <w:shd w:val="clear" w:color="auto" w:fill="F8F8F8"/>
+          <w:lang w:val="en-US"/>
+        </w:rPr>
+        <w:t>"HTML": 6,</w:t>
+      </w:r>
+      <w:r>
+        <w:rPr>
+          <w:rFonts w:ascii="Arial" w:hAnsi="Arial" w:cs="Arial"/>
+          <w:color w:val="1D1C1D"/>
+          <w:sz w:val="23"/>
+          <w:szCs w:val="23"/>
+          <w:lang w:val="en-US"/>
+        </w:rPr>
+        <w:br/>
+      </w:r>
+      <w:r>
+        <w:rPr>
+          <w:rFonts w:ascii="Arial" w:hAnsi="Arial" w:cs="Arial"/>
+          <w:color w:val="1D1C1D"/>
+          <w:sz w:val="23"/>
+          <w:szCs w:val="23"/>
+          <w:shd w:val="clear" w:color="auto" w:fill="F8F8F8"/>
+          <w:lang w:val="en-US"/>
+        </w:rPr>
+        <w:t>"CSS": 4,</w:t>
+      </w:r>
+      <w:r>
+        <w:rPr>
+          <w:rFonts w:ascii="Arial" w:hAnsi="Arial" w:cs="Arial"/>
+          <w:color w:val="1D1C1D"/>
+          <w:sz w:val="23"/>
+          <w:szCs w:val="23"/>
+          <w:lang w:val="en-US"/>
+        </w:rPr>
+        <w:br/>
+      </w:r>
+      <w:r>
+        <w:rPr>
+          <w:rFonts w:ascii="Arial" w:hAnsi="Arial" w:cs="Arial"/>
+          <w:color w:val="1D1C1D"/>
+          <w:sz w:val="23"/>
+          <w:szCs w:val="23"/>
+          <w:shd w:val="clear" w:color="auto" w:fill="F8F8F8"/>
+          <w:lang w:val="en-US"/>
+        </w:rPr>
+        <w:t>"PHP": 8</w:t>
+      </w:r>
+      <w:r>
+        <w:rPr>
+          <w:rFonts w:ascii="Arial" w:hAnsi="Arial" w:cs="Arial"/>
+          <w:color w:val="1D1C1D"/>
+          <w:sz w:val="23"/>
+          <w:szCs w:val="23"/>
+          <w:shd w:val="clear" w:color="auto" w:fill="F8F8F8"/>
+          <w:lang w:val="en-US"/>
+        </w:rPr>
+        <w:t>,</w:t>
+      </w:r>
+      <w:r>
+        <w:rPr>
+          <w:rFonts w:ascii="Arial" w:hAnsi="Arial" w:cs="Arial"/>
+          <w:color w:val="1D1C1D"/>
+          <w:sz w:val="23"/>
+          <w:szCs w:val="23"/>
+          <w:lang w:val="en-US"/>
+        </w:rPr>
+        <w:br/>
+      </w:r>
+      <w:r>
+        <w:rPr>
+          <w:rFonts w:ascii="Arial" w:hAnsi="Arial" w:cs="Arial"/>
+          <w:color w:val="1D1C1D"/>
+          <w:sz w:val="23"/>
+          <w:szCs w:val="23"/>
+          <w:shd w:val="clear" w:color="auto" w:fill="F8F8F8"/>
+          <w:lang w:val="en-US"/>
+        </w:rPr>
+        <w:t>"MYSQL": 6</w:t>
+      </w:r>
+      <w:r>
+        <w:rPr>
+          <w:rFonts w:ascii="Arial" w:hAnsi="Arial" w:cs="Arial"/>
+          <w:color w:val="1D1C1D"/>
+          <w:sz w:val="23"/>
+          <w:szCs w:val="23"/>
+          <w:shd w:val="clear" w:color="auto" w:fill="F8F8F8"/>
+          <w:lang w:val="en-US"/>
+        </w:rPr>
+        <w:t>,</w:t>
+      </w:r>
+      <w:r>
+        <w:rPr>
+          <w:rFonts w:ascii="Arial" w:hAnsi="Arial" w:cs="Arial"/>
+          <w:color w:val="1D1C1D"/>
+          <w:sz w:val="23"/>
+          <w:szCs w:val="23"/>
+          <w:lang w:val="en-US"/>
+        </w:rPr>
+        <w:br/>
+      </w:r>
+      <w:r>
+        <w:rPr>
+          <w:rFonts w:ascii="Arial" w:hAnsi="Arial" w:cs="Arial"/>
+          <w:color w:val="1D1C1D"/>
+          <w:sz w:val="23"/>
+          <w:szCs w:val="23"/>
+          <w:shd w:val="clear" w:color="auto" w:fill="F8F8F8"/>
+          <w:lang w:val="en-US"/>
+        </w:rPr>
+        <w:t xml:space="preserve">"MVC": </w:t>
+      </w:r>
+      <w:r>
+        <w:rPr>
+          <w:rFonts w:ascii="Arial" w:hAnsi="Arial" w:cs="Arial"/>
+          <w:color w:val="1D1C1D"/>
+          <w:sz w:val="23"/>
+          <w:szCs w:val="23"/>
+          <w:shd w:val="clear" w:color="auto" w:fill="F8F8F8"/>
+          <w:lang w:val="en-US"/>
+        </w:rPr>
+        <w:t>6</w:t>
+      </w:r>
+      <w:r>
+        <w:rPr>
+          <w:rFonts w:ascii="Arial" w:hAnsi="Arial" w:cs="Arial"/>
+          <w:color w:val="1D1C1D"/>
+          <w:sz w:val="23"/>
+          <w:szCs w:val="23"/>
+          <w:lang w:val="en-US"/>
+        </w:rPr>
+        <w:br/>
+      </w:r>
+      <w:r>
+        <w:rPr>
+          <w:rFonts w:ascii="Arial" w:hAnsi="Arial" w:cs="Arial"/>
+          <w:color w:val="1D1C1D"/>
+          <w:sz w:val="23"/>
+          <w:szCs w:val="23"/>
+          <w:shd w:val="clear" w:color="auto" w:fill="F8F8F8"/>
+          <w:lang w:val="en-US"/>
+        </w:rPr>
+        <w:t>"GIT": 3</w:t>
+      </w:r>
+      <w:r>
+        <w:rPr>
+          <w:rFonts w:ascii="Arial" w:hAnsi="Arial" w:cs="Arial"/>
+          <w:color w:val="1D1C1D"/>
+          <w:sz w:val="23"/>
+          <w:szCs w:val="23"/>
+          <w:shd w:val="clear" w:color="auto" w:fill="F8F8F8"/>
+          <w:lang w:val="en-US"/>
+        </w:rPr>
+        <w:t>,</w:t>
+      </w:r>
+    </w:p>
+    <w:p>
+      <w:pPr>
+        <w:spacing w:after="0" w:line="240" w:lineRule="auto"/>
+        <w:rPr>
+          <w:rFonts w:ascii="Arial" w:eastAsia="Times New Roman" w:hAnsi="Arial" w:cs="Arial"/>
+          <w:lang w:val="en-US" w:eastAsia="es-CO"/>
+        </w:rPr>
+      </w:pPr>
     </w:p>
     <w:p>
       <w:pPr>
@@ -1438,6 +1732,7 @@
           <w:i/>
           <w:lang w:val="en-US" w:eastAsia="es-CO"/>
         </w:rPr>
+        <w:lastRenderedPageBreak/>
         <w:t>Musical genre</w:t>
       </w:r>
       <w:r>
@@ -1818,7 +2113,6 @@
           <w:i/>
           <w:lang w:val="en-US" w:eastAsia="es-CO"/>
         </w:rPr>
-        <w:lastRenderedPageBreak/>
         <w:t>Number of songs</w:t>
       </w:r>
       <w:r>
@@ -2372,6 +2666,7 @@
           <w:rFonts w:ascii="Arial" w:eastAsia="Times New Roman" w:hAnsi="Arial" w:cs="Arial"/>
           <w:lang w:val="en-US" w:eastAsia="es-CO"/>
         </w:rPr>
+        <w:lastRenderedPageBreak/>
         <w:t>“Create a clear and orderly directory structure</w:t>
       </w:r>
       <w:r>
@@ -2651,7 +2946,6 @@
           <w:rFonts w:ascii="Arial" w:eastAsia="Times New Roman" w:hAnsi="Arial" w:cs="Arial"/>
           <w:lang w:val="en-US" w:eastAsia="es-CO"/>
         </w:rPr>
-        <w:lastRenderedPageBreak/>
         <w:t xml:space="preserve">Favorite items should be stored in </w:t>
       </w:r>
       <w:proofErr w:type="spellStart"/>
@@ -3453,6 +3747,7 @@
           <w:rFonts w:ascii="Arial" w:eastAsia="Times New Roman" w:hAnsi="Arial" w:cs="Arial"/>
           <w:lang w:val="en-US" w:eastAsia="es-CO"/>
         </w:rPr>
+        <w:lastRenderedPageBreak/>
         <w:t>A t</w:t>
       </w:r>
       <w:r>
@@ -3655,7 +3950,6 @@
           <w:i/>
           <w:lang w:val="en-US" w:eastAsia="es-CO"/>
         </w:rPr>
-        <w:lastRenderedPageBreak/>
         <w:t>Done</w:t>
       </w:r>
       <w:r>
@@ -6537,6 +6831,7 @@
         <w:jc w:val="both"/>
         <w:rPr>
           <w:rFonts w:ascii="Arial" w:hAnsi="Arial" w:cs="Arial"/>
+          <w:lang w:val="en-US"/>
         </w:rPr>
       </w:pPr>
       <w:r>
@@ -6779,21 +7074,7 @@
           <w:rFonts w:ascii="Arial" w:hAnsi="Arial" w:cs="Arial"/>
           <w:lang w:val="en-US"/>
         </w:rPr>
-        <w:t xml:space="preserve">With a JavaScript </w:t>
-      </w:r>
-      <w:r>
-        <w:rPr>
-          <w:rFonts w:ascii="Arial" w:hAnsi="Arial" w:cs="Arial"/>
-          <w:lang w:val="en-US"/>
-        </w:rPr>
-        <w:t>request</w:t>
-      </w:r>
-      <w:r>
-        <w:rPr>
-          <w:rFonts w:ascii="Arial" w:hAnsi="Arial" w:cs="Arial"/>
-          <w:lang w:val="en-US"/>
-        </w:rPr>
-        <w:t xml:space="preserve"> we’re using inside callbacks.</w:t>
+        <w:t>With a JavaScript request we’re using inside callbacks.</w:t>
       </w:r>
     </w:p>
     <w:p>
@@ -7029,17 +7310,20 @@
         <w:jc w:val="both"/>
         <w:rPr>
           <w:rFonts w:ascii="Arial" w:hAnsi="Arial" w:cs="Arial"/>
-        </w:rPr>
-      </w:pPr>
-      <w:r>
-        <w:rPr>
-          <w:rFonts w:ascii="Arial" w:hAnsi="Arial" w:cs="Arial"/>
+          <w:lang w:val="en-US"/>
+        </w:rPr>
+      </w:pPr>
+      <w:r>
+        <w:rPr>
+          <w:rFonts w:ascii="Arial" w:hAnsi="Arial" w:cs="Arial"/>
+          <w:lang w:val="en-US"/>
         </w:rPr>
         <w:t>CONCLUSIO</w:t>
       </w:r>
       <w:r>
         <w:rPr>
           <w:rFonts w:ascii="Arial" w:hAnsi="Arial" w:cs="Arial"/>
+          <w:lang w:val="en-US"/>
         </w:rPr>
         <w:t>N:</w:t>
       </w:r>
@@ -7051,6 +7335,7 @@
         <w:jc w:val="both"/>
         <w:rPr>
           <w:rFonts w:ascii="Arial" w:hAnsi="Arial" w:cs="Arial"/>
+          <w:lang w:val="en-US"/>
         </w:rPr>
       </w:pPr>
     </w:p>
@@ -7079,6 +7364,7 @@
         <w:jc w:val="both"/>
         <w:rPr>
           <w:rFonts w:ascii="Arial" w:hAnsi="Arial" w:cs="Arial"/>
+          <w:lang w:val="en-US"/>
         </w:rPr>
       </w:pPr>
     </w:p>
@@ -7091,6 +7377,9 @@
         </w:numPr>
         <w:spacing w:after="0" w:line="240" w:lineRule="auto"/>
         <w:jc w:val="both"/>
+        <w:rPr>
+          <w:lang w:val="en-US"/>
+        </w:rPr>
       </w:pPr>
       <w:r>
         <w:rPr>
@@ -7350,14 +7639,7 @@
           <w:rFonts w:ascii="Arial" w:hAnsi="Arial" w:cs="Arial"/>
           <w:lang w:val="en-US"/>
         </w:rPr>
-        <w:t xml:space="preserve"> can lead to delivery delays</w:t>
-      </w:r>
-      <w:r>
-        <w:rPr>
-          <w:rFonts w:ascii="Arial" w:hAnsi="Arial" w:cs="Arial"/>
-          <w:lang w:val="en-US"/>
-        </w:rPr>
-        <w:t>.</w:t>
+        <w:t xml:space="preserve"> can lead to delivery delays.</w:t>
       </w:r>
       <w:r>
         <w:rPr>
@@ -7374,6 +7656,7 @@
         <w:jc w:val="both"/>
         <w:rPr>
           <w:rFonts w:ascii="Arial" w:hAnsi="Arial" w:cs="Arial"/>
+          <w:lang w:val="en-US"/>
         </w:rPr>
       </w:pPr>
     </w:p>
@@ -8391,7 +8674,7 @@
           <w:lang w:val="en-US" w:eastAsia="es-CO"/>
         </w:rPr>
       </w:pPr>
-      <w:bookmarkStart w:id="0" w:name="Anexo4"/>
+      <w:bookmarkStart w:id="1" w:name="Anexo4"/>
     </w:p>
     <w:p>
       <w:pPr>
@@ -8651,7 +8934,7 @@
         </w:rPr>
         <w:t xml:space="preserve"> </w:t>
       </w:r>
-      <w:bookmarkEnd w:id="0"/>
+      <w:bookmarkEnd w:id="1"/>
       <w:r>
         <w:rPr>
           <w:rFonts w:ascii="Arial" w:eastAsia="Times New Roman" w:hAnsi="Arial" w:cs="Arial"/>
@@ -8788,7 +9071,7 @@
           <w:lang w:eastAsia="es-CO"/>
         </w:rPr>
       </w:pPr>
-      <w:bookmarkStart w:id="1" w:name="Anexo3"/>
+      <w:bookmarkStart w:id="2" w:name="Anexo3"/>
       <w:r>
         <w:rPr>
           <w:rFonts w:ascii="Arial" w:eastAsia="Times New Roman" w:hAnsi="Arial" w:cs="Arial"/>
@@ -8796,7 +9079,7 @@
         </w:rPr>
         <w:t xml:space="preserve">ANEXO </w:t>
       </w:r>
-      <w:bookmarkEnd w:id="1"/>
+      <w:bookmarkEnd w:id="2"/>
       <w:r>
         <w:rPr>
           <w:rFonts w:ascii="Arial" w:eastAsia="Times New Roman" w:hAnsi="Arial" w:cs="Arial"/>
@@ -8883,8 +9166,6 @@
           </wp:inline>
         </w:drawing>
       </w:r>
-      <w:bookmarkStart w:id="2" w:name="_GoBack"/>
-      <w:bookmarkEnd w:id="2"/>
       <w:r>
         <w:rPr>
           <w:noProof/>
@@ -13468,7 +13749,7 @@
 </file>
 
 <file path=customXml/itemProps1.xml><?xml version="1.0" encoding="utf-8"?>
-<ds:datastoreItem xmlns:ds="http://schemas.openxmlformats.org/officeDocument/2006/customXml" ds:itemID="{BFCC71F8-F6DB-4F03-A813-749989AB00F8}">
+<ds:datastoreItem xmlns:ds="http://schemas.openxmlformats.org/officeDocument/2006/customXml" ds:itemID="{2BF3E238-DEFB-4A72-9979-CAC09E0134CC}">
   <ds:schemaRefs>
     <ds:schemaRef ds:uri="http://schemas.openxmlformats.org/officeDocument/2006/bibliography"/>
   </ds:schemaRefs>

--- a/Proyecto.docx
+++ b/Proyecto.docx
@@ -586,8 +586,6 @@
           <w:lang w:val="en-US"/>
         </w:rPr>
       </w:pPr>
-      <w:bookmarkStart w:id="0" w:name="_GoBack"/>
-      <w:bookmarkEnd w:id="0"/>
     </w:p>
     <w:p>
       <w:pPr>
@@ -825,11 +823,520 @@
     <w:p>
       <w:pPr>
         <w:spacing w:after="0" w:line="240" w:lineRule="auto"/>
-        <w:rPr>
-          <w:rFonts w:ascii="Arial" w:eastAsia="Times New Roman" w:hAnsi="Arial" w:cs="Arial"/>
-          <w:lang w:val="en-US" w:eastAsia="es-CO"/>
-        </w:rPr>
-      </w:pPr>
+        <w:jc w:val="both"/>
+        <w:rPr>
+          <w:rFonts w:ascii="Arial" w:eastAsia="Times New Roman" w:hAnsi="Arial" w:cs="Arial"/>
+          <w:lang w:val="en-US" w:eastAsia="es-CO"/>
+        </w:rPr>
+      </w:pPr>
+      <w:r>
+        <w:rPr>
+          <w:rFonts w:ascii="Arial" w:eastAsia="Times New Roman" w:hAnsi="Arial" w:cs="Arial"/>
+          <w:lang w:val="en-US" w:eastAsia="es-CO"/>
+        </w:rPr>
+        <w:t xml:space="preserve">He knows HTML, CSS and JS, for me it’s a good front end developer.  It’s easy to work with him because he understands the work that he has to do. </w:t>
+      </w:r>
+      <w:bookmarkStart w:id="0" w:name="_GoBack"/>
+      <w:bookmarkEnd w:id="0"/>
+    </w:p>
+    <w:p>
+      <w:pPr>
+        <w:spacing w:after="0" w:line="240" w:lineRule="auto"/>
+        <w:jc w:val="both"/>
+        <w:rPr>
+          <w:rFonts w:ascii="Arial" w:eastAsia="Times New Roman" w:hAnsi="Arial" w:cs="Arial"/>
+          <w:lang w:val="en-US" w:eastAsia="es-CO"/>
+        </w:rPr>
+      </w:pPr>
+      <w:r>
+        <w:rPr>
+          <w:rFonts w:ascii="Arial" w:eastAsia="Times New Roman" w:hAnsi="Arial" w:cs="Arial"/>
+          <w:lang w:val="en-US" w:eastAsia="es-CO"/>
+        </w:rPr>
+        <w:t>We have to improve our organization’s knowledge about any project.</w:t>
+      </w:r>
+    </w:p>
+    <w:p>
+      <w:pPr>
+        <w:spacing w:after="0" w:line="240" w:lineRule="auto"/>
+        <w:rPr>
+          <w:rFonts w:ascii="Arial" w:eastAsia="Times New Roman" w:hAnsi="Arial" w:cs="Arial"/>
+          <w:lang w:val="en-US" w:eastAsia="es-CO"/>
+        </w:rPr>
+      </w:pPr>
+      <w:r>
+        <w:rPr>
+          <w:rFonts w:ascii="Arial" w:eastAsia="Times New Roman" w:hAnsi="Arial" w:cs="Arial"/>
+          <w:lang w:val="en-US" w:eastAsia="es-CO"/>
+        </w:rPr>
+        <w:t>Diego</w:t>
+      </w:r>
+    </w:p>
+    <w:p>
+      <w:pPr>
+        <w:shd w:val="clear" w:color="auto" w:fill="FFFFFF"/>
+        <w:spacing w:after="60" w:line="240" w:lineRule="auto"/>
+        <w:rPr>
+          <w:rFonts w:ascii="Arial" w:eastAsia="Times New Roman" w:hAnsi="Arial" w:cs="Arial"/>
+          <w:color w:val="1D1C1D"/>
+          <w:sz w:val="23"/>
+          <w:szCs w:val="23"/>
+          <w:lang w:val="en-US" w:eastAsia="es-CO"/>
+        </w:rPr>
+      </w:pPr>
+      <w:r>
+        <w:rPr>
+          <w:rFonts w:ascii="Arial" w:eastAsia="Times New Roman" w:hAnsi="Arial" w:cs="Arial"/>
+          <w:color w:val="1D1C1D"/>
+          <w:sz w:val="23"/>
+          <w:szCs w:val="23"/>
+          <w:lang w:val="en-US" w:eastAsia="es-CO"/>
+        </w:rPr>
+        <w:t>Documentation --&gt; 3</w:t>
+      </w:r>
+    </w:p>
+    <w:p>
+      <w:pPr>
+        <w:shd w:val="clear" w:color="auto" w:fill="FFFFFF"/>
+        <w:spacing w:line="240" w:lineRule="auto"/>
+        <w:rPr>
+          <w:rFonts w:ascii="Arial" w:eastAsia="Times New Roman" w:hAnsi="Arial" w:cs="Arial"/>
+          <w:color w:val="1D1C1D"/>
+          <w:sz w:val="23"/>
+          <w:szCs w:val="23"/>
+          <w:lang w:val="en-US" w:eastAsia="es-CO"/>
+        </w:rPr>
+      </w:pPr>
+      <w:r>
+        <w:rPr>
+          <w:rFonts w:ascii="Arial" w:eastAsia="Times New Roman" w:hAnsi="Arial" w:cs="Arial"/>
+          <w:color w:val="1D1C1D"/>
+          <w:sz w:val="23"/>
+          <w:szCs w:val="23"/>
+          <w:lang w:val="en-US" w:eastAsia="es-CO"/>
+        </w:rPr>
+        <w:t>Organization --&gt; 2</w:t>
+      </w:r>
+      <w:r>
+        <w:rPr>
+          <w:rFonts w:ascii="Arial" w:eastAsia="Times New Roman" w:hAnsi="Arial" w:cs="Arial"/>
+          <w:color w:val="1D1C1D"/>
+          <w:sz w:val="23"/>
+          <w:szCs w:val="23"/>
+          <w:lang w:val="en-US" w:eastAsia="es-CO"/>
+        </w:rPr>
+        <w:br/>
+        <w:t>HTML --&gt; 4</w:t>
+      </w:r>
+      <w:r>
+        <w:rPr>
+          <w:rFonts w:ascii="Arial" w:eastAsia="Times New Roman" w:hAnsi="Arial" w:cs="Arial"/>
+          <w:color w:val="1D1C1D"/>
+          <w:sz w:val="23"/>
+          <w:szCs w:val="23"/>
+          <w:lang w:val="en-US" w:eastAsia="es-CO"/>
+        </w:rPr>
+        <w:br/>
+        <w:t>CSS --&gt; 2</w:t>
+      </w:r>
+      <w:r>
+        <w:rPr>
+          <w:rFonts w:ascii="Arial" w:eastAsia="Times New Roman" w:hAnsi="Arial" w:cs="Arial"/>
+          <w:color w:val="1D1C1D"/>
+          <w:sz w:val="23"/>
+          <w:szCs w:val="23"/>
+          <w:lang w:val="en-US" w:eastAsia="es-CO"/>
+        </w:rPr>
+        <w:br/>
+        <w:t>PHP --&gt; 8</w:t>
+      </w:r>
+      <w:r>
+        <w:rPr>
+          <w:rFonts w:ascii="Arial" w:eastAsia="Times New Roman" w:hAnsi="Arial" w:cs="Arial"/>
+          <w:color w:val="1D1C1D"/>
+          <w:sz w:val="23"/>
+          <w:szCs w:val="23"/>
+          <w:lang w:val="en-US" w:eastAsia="es-CO"/>
+        </w:rPr>
+        <w:br/>
+        <w:t>MYSQL --&gt; 8</w:t>
+      </w:r>
+      <w:r>
+        <w:rPr>
+          <w:rFonts w:ascii="Arial" w:eastAsia="Times New Roman" w:hAnsi="Arial" w:cs="Arial"/>
+          <w:color w:val="1D1C1D"/>
+          <w:sz w:val="23"/>
+          <w:szCs w:val="23"/>
+          <w:lang w:val="en-US" w:eastAsia="es-CO"/>
+        </w:rPr>
+        <w:br/>
+        <w:t>MVC --&gt; 6</w:t>
+      </w:r>
+      <w:r>
+        <w:rPr>
+          <w:rFonts w:ascii="Arial" w:eastAsia="Times New Roman" w:hAnsi="Arial" w:cs="Arial"/>
+          <w:color w:val="1D1C1D"/>
+          <w:sz w:val="23"/>
+          <w:szCs w:val="23"/>
+          <w:lang w:val="en-US" w:eastAsia="es-CO"/>
+        </w:rPr>
+        <w:br/>
+        <w:t>GIT --&gt; 4</w:t>
+      </w:r>
+    </w:p>
+    <w:p>
+      <w:pPr>
+        <w:spacing w:after="0" w:line="240" w:lineRule="auto"/>
+        <w:jc w:val="both"/>
+        <w:rPr>
+          <w:rFonts w:ascii="Arial" w:hAnsi="Arial" w:cs="Arial"/>
+          <w:color w:val="1D1C1D"/>
+          <w:sz w:val="23"/>
+          <w:szCs w:val="23"/>
+          <w:shd w:val="clear" w:color="auto" w:fill="F8F8F8"/>
+          <w:lang w:val="en-US"/>
+        </w:rPr>
+      </w:pPr>
+      <w:r>
+        <w:rPr>
+          <w:rFonts w:ascii="Arial" w:hAnsi="Arial" w:cs="Arial"/>
+          <w:color w:val="1D1C1D"/>
+          <w:sz w:val="23"/>
+          <w:szCs w:val="23"/>
+          <w:shd w:val="clear" w:color="auto" w:fill="F8F8F8"/>
+          <w:lang w:val="en-US"/>
+        </w:rPr>
+        <w:t xml:space="preserve">Diego is very good in back-end, in PHP, and Database, also he has very good understanding of GIT, </w:t>
+      </w:r>
+      <w:r>
+        <w:rPr>
+          <w:rFonts w:ascii="Arial" w:hAnsi="Arial" w:cs="Arial"/>
+          <w:color w:val="1D1C1D"/>
+          <w:sz w:val="23"/>
+          <w:szCs w:val="23"/>
+          <w:shd w:val="clear" w:color="auto" w:fill="F8F8F8"/>
+          <w:lang w:val="en-US"/>
+        </w:rPr>
+        <w:t>and it</w:t>
+      </w:r>
+      <w:r>
+        <w:rPr>
+          <w:rFonts w:ascii="Arial" w:hAnsi="Arial" w:cs="Arial"/>
+          <w:color w:val="1D1C1D"/>
+          <w:sz w:val="23"/>
+          <w:szCs w:val="23"/>
+          <w:shd w:val="clear" w:color="auto" w:fill="F8F8F8"/>
+          <w:lang w:val="en-US"/>
+        </w:rPr>
+        <w:t xml:space="preserve"> is satisfying to work with him. He also have good idea about dividing project to smaller tasks which is very important to manage time and effort.</w:t>
+      </w:r>
+      <w:r>
+        <w:rPr>
+          <w:rFonts w:ascii="Arial" w:hAnsi="Arial" w:cs="Arial"/>
+          <w:color w:val="1D1C1D"/>
+          <w:sz w:val="23"/>
+          <w:szCs w:val="23"/>
+          <w:lang w:val="en-US"/>
+        </w:rPr>
+        <w:br/>
+      </w:r>
+      <w:r>
+        <w:rPr>
+          <w:rFonts w:ascii="Arial" w:hAnsi="Arial" w:cs="Arial"/>
+          <w:color w:val="1D1C1D"/>
+          <w:sz w:val="23"/>
+          <w:szCs w:val="23"/>
+          <w:shd w:val="clear" w:color="auto" w:fill="F8F8F8"/>
+          <w:lang w:val="en-US"/>
+        </w:rPr>
+        <w:t>M</w:t>
+      </w:r>
+      <w:r>
+        <w:rPr>
+          <w:rFonts w:ascii="Arial" w:hAnsi="Arial" w:cs="Arial"/>
+          <w:color w:val="1D1C1D"/>
+          <w:sz w:val="23"/>
+          <w:szCs w:val="23"/>
+          <w:shd w:val="clear" w:color="auto" w:fill="F8F8F8"/>
+          <w:lang w:val="en-US"/>
+        </w:rPr>
+        <w:t xml:space="preserve">y comment to </w:t>
+      </w:r>
+      <w:r>
+        <w:rPr>
+          <w:rFonts w:ascii="Arial" w:hAnsi="Arial" w:cs="Arial"/>
+          <w:color w:val="1D1C1D"/>
+          <w:sz w:val="23"/>
+          <w:szCs w:val="23"/>
+          <w:shd w:val="clear" w:color="auto" w:fill="F8F8F8"/>
+          <w:lang w:val="en-US"/>
+        </w:rPr>
+        <w:t>our</w:t>
+      </w:r>
+      <w:r>
+        <w:rPr>
+          <w:rFonts w:ascii="Arial" w:hAnsi="Arial" w:cs="Arial"/>
+          <w:color w:val="1D1C1D"/>
+          <w:sz w:val="23"/>
+          <w:szCs w:val="23"/>
+          <w:shd w:val="clear" w:color="auto" w:fill="F8F8F8"/>
+          <w:lang w:val="en-US"/>
+        </w:rPr>
+        <w:t xml:space="preserve"> team:</w:t>
+      </w:r>
+      <w:r>
+        <w:rPr>
+          <w:rFonts w:ascii="Arial" w:hAnsi="Arial" w:cs="Arial"/>
+          <w:color w:val="1D1C1D"/>
+          <w:sz w:val="23"/>
+          <w:szCs w:val="23"/>
+          <w:shd w:val="clear" w:color="auto" w:fill="F8F8F8"/>
+          <w:lang w:val="en-US"/>
+        </w:rPr>
+        <w:t xml:space="preserve"> our team was good</w:t>
+      </w:r>
+      <w:r>
+        <w:rPr>
+          <w:rFonts w:ascii="Arial" w:hAnsi="Arial" w:cs="Arial"/>
+          <w:color w:val="1D1C1D"/>
+          <w:sz w:val="23"/>
+          <w:szCs w:val="23"/>
+          <w:shd w:val="clear" w:color="auto" w:fill="F8F8F8"/>
+          <w:lang w:val="en-US"/>
+        </w:rPr>
+        <w:t xml:space="preserve">, but we did not have enough time to organize our work at first stage, and this issue make our progress slower than usual during the project process. </w:t>
+      </w:r>
+      <w:r>
+        <w:rPr>
+          <w:rFonts w:ascii="Arial" w:hAnsi="Arial" w:cs="Arial"/>
+          <w:color w:val="1D1C1D"/>
+          <w:sz w:val="23"/>
+          <w:szCs w:val="23"/>
+          <w:shd w:val="clear" w:color="auto" w:fill="F8F8F8"/>
+          <w:lang w:val="en-US"/>
+        </w:rPr>
+        <w:t>Next</w:t>
+      </w:r>
+      <w:r>
+        <w:rPr>
+          <w:rFonts w:ascii="Arial" w:hAnsi="Arial" w:cs="Arial"/>
+          <w:color w:val="1D1C1D"/>
+          <w:sz w:val="23"/>
+          <w:szCs w:val="23"/>
+          <w:shd w:val="clear" w:color="auto" w:fill="F8F8F8"/>
+          <w:lang w:val="en-US"/>
+        </w:rPr>
+        <w:t xml:space="preserve"> problem that is important and need to be improve can be </w:t>
+      </w:r>
+      <w:r>
+        <w:rPr>
+          <w:rFonts w:ascii="Arial" w:hAnsi="Arial" w:cs="Arial"/>
+          <w:color w:val="1D1C1D"/>
+          <w:sz w:val="23"/>
+          <w:szCs w:val="23"/>
+          <w:shd w:val="clear" w:color="auto" w:fill="F8F8F8"/>
+          <w:lang w:val="en-US"/>
+        </w:rPr>
+        <w:t>our task assignment procedure. W</w:t>
+      </w:r>
+      <w:r>
+        <w:rPr>
+          <w:rFonts w:ascii="Arial" w:hAnsi="Arial" w:cs="Arial"/>
+          <w:color w:val="1D1C1D"/>
+          <w:sz w:val="23"/>
+          <w:szCs w:val="23"/>
+          <w:shd w:val="clear" w:color="auto" w:fill="F8F8F8"/>
+          <w:lang w:val="en-US"/>
+        </w:rPr>
+        <w:t>e divide back-end and front-end and complet</w:t>
+      </w:r>
+      <w:r>
+        <w:rPr>
+          <w:rFonts w:ascii="Arial" w:hAnsi="Arial" w:cs="Arial"/>
+          <w:color w:val="1D1C1D"/>
+          <w:sz w:val="23"/>
+          <w:szCs w:val="23"/>
+          <w:shd w:val="clear" w:color="auto" w:fill="F8F8F8"/>
+          <w:lang w:val="en-US"/>
+        </w:rPr>
+        <w:t>ely discharge from each other. T</w:t>
+      </w:r>
+      <w:r>
+        <w:rPr>
+          <w:rFonts w:ascii="Arial" w:hAnsi="Arial" w:cs="Arial"/>
+          <w:color w:val="1D1C1D"/>
+          <w:sz w:val="23"/>
+          <w:szCs w:val="23"/>
+          <w:shd w:val="clear" w:color="auto" w:fill="F8F8F8"/>
+          <w:lang w:val="en-US"/>
+        </w:rPr>
+        <w:t xml:space="preserve">his is not a god idea. </w:t>
+      </w:r>
+      <w:r>
+        <w:rPr>
+          <w:rFonts w:ascii="Arial" w:hAnsi="Arial" w:cs="Arial"/>
+          <w:color w:val="1D1C1D"/>
+          <w:sz w:val="23"/>
+          <w:szCs w:val="23"/>
+          <w:shd w:val="clear" w:color="auto" w:fill="F8F8F8"/>
+          <w:lang w:val="en-US"/>
+        </w:rPr>
+        <w:t>Because</w:t>
+      </w:r>
+      <w:r>
+        <w:rPr>
+          <w:rFonts w:ascii="Arial" w:hAnsi="Arial" w:cs="Arial"/>
+          <w:color w:val="1D1C1D"/>
+          <w:sz w:val="23"/>
+          <w:szCs w:val="23"/>
+          <w:shd w:val="clear" w:color="auto" w:fill="F8F8F8"/>
+          <w:lang w:val="en-US"/>
+        </w:rPr>
+        <w:t xml:space="preserve"> at the end we face few problem in screen which </w:t>
+      </w:r>
+      <w:r>
+        <w:rPr>
+          <w:rFonts w:ascii="Arial" w:hAnsi="Arial" w:cs="Arial"/>
+          <w:color w:val="1D1C1D"/>
+          <w:sz w:val="23"/>
+          <w:szCs w:val="23"/>
+          <w:shd w:val="clear" w:color="auto" w:fill="F8F8F8"/>
+          <w:lang w:val="en-US"/>
+        </w:rPr>
+        <w:t>none of</w:t>
+      </w:r>
+      <w:r>
+        <w:rPr>
+          <w:rFonts w:ascii="Arial" w:hAnsi="Arial" w:cs="Arial"/>
+          <w:color w:val="1D1C1D"/>
+          <w:sz w:val="23"/>
+          <w:szCs w:val="23"/>
+          <w:shd w:val="clear" w:color="auto" w:fill="F8F8F8"/>
+          <w:lang w:val="en-US"/>
+        </w:rPr>
+        <w:t xml:space="preserve"> us can solve. </w:t>
+      </w:r>
+      <w:r>
+        <w:rPr>
+          <w:rFonts w:ascii="Arial" w:hAnsi="Arial" w:cs="Arial"/>
+          <w:color w:val="1D1C1D"/>
+          <w:sz w:val="23"/>
+          <w:szCs w:val="23"/>
+          <w:shd w:val="clear" w:color="auto" w:fill="F8F8F8"/>
+          <w:lang w:val="en-US"/>
+        </w:rPr>
+        <w:t>The</w:t>
+      </w:r>
+      <w:r>
+        <w:rPr>
+          <w:rFonts w:ascii="Arial" w:hAnsi="Arial" w:cs="Arial"/>
+          <w:color w:val="1D1C1D"/>
+          <w:sz w:val="23"/>
+          <w:szCs w:val="23"/>
+          <w:shd w:val="clear" w:color="auto" w:fill="F8F8F8"/>
+          <w:lang w:val="en-US"/>
+        </w:rPr>
+        <w:t xml:space="preserve"> reason was we do not sure where this problem is coming from? </w:t>
+      </w:r>
+      <w:r>
+        <w:rPr>
+          <w:rFonts w:ascii="Arial" w:hAnsi="Arial" w:cs="Arial"/>
+          <w:color w:val="1D1C1D"/>
+          <w:sz w:val="23"/>
+          <w:szCs w:val="23"/>
+          <w:shd w:val="clear" w:color="auto" w:fill="F8F8F8"/>
+          <w:lang w:val="en-US"/>
+        </w:rPr>
+        <w:t>Is</w:t>
+      </w:r>
+      <w:r>
+        <w:rPr>
+          <w:rFonts w:ascii="Arial" w:hAnsi="Arial" w:cs="Arial"/>
+          <w:color w:val="1D1C1D"/>
+          <w:sz w:val="23"/>
+          <w:szCs w:val="23"/>
+          <w:shd w:val="clear" w:color="auto" w:fill="F8F8F8"/>
+          <w:lang w:val="en-US"/>
+        </w:rPr>
+        <w:t xml:space="preserve"> </w:t>
+      </w:r>
+      <w:r>
+        <w:rPr>
+          <w:rFonts w:ascii="Arial" w:hAnsi="Arial" w:cs="Arial"/>
+          <w:color w:val="1D1C1D"/>
+          <w:sz w:val="23"/>
+          <w:szCs w:val="23"/>
+          <w:shd w:val="clear" w:color="auto" w:fill="F8F8F8"/>
+          <w:lang w:val="en-US"/>
+        </w:rPr>
+        <w:t xml:space="preserve">back-end or front-end problem. </w:t>
+      </w:r>
+      <w:r>
+        <w:rPr>
+          <w:rFonts w:ascii="Arial" w:hAnsi="Arial" w:cs="Arial"/>
+          <w:color w:val="1D1C1D"/>
+          <w:sz w:val="23"/>
+          <w:szCs w:val="23"/>
+          <w:shd w:val="clear" w:color="auto" w:fill="F8F8F8"/>
+          <w:lang w:val="en-US"/>
+        </w:rPr>
+        <w:t>Next</w:t>
+      </w:r>
+      <w:r>
+        <w:rPr>
+          <w:rFonts w:ascii="Arial" w:hAnsi="Arial" w:cs="Arial"/>
+          <w:color w:val="1D1C1D"/>
+          <w:sz w:val="23"/>
+          <w:szCs w:val="23"/>
+          <w:shd w:val="clear" w:color="auto" w:fill="F8F8F8"/>
+          <w:lang w:val="en-US"/>
+        </w:rPr>
+        <w:t xml:space="preserve"> project we will divide all tasks to both members. </w:t>
+      </w:r>
+      <w:r>
+        <w:rPr>
+          <w:rFonts w:ascii="Arial" w:hAnsi="Arial" w:cs="Arial"/>
+          <w:color w:val="1D1C1D"/>
+          <w:sz w:val="23"/>
+          <w:szCs w:val="23"/>
+          <w:shd w:val="clear" w:color="auto" w:fill="F8F8F8"/>
+          <w:lang w:val="en-US"/>
+        </w:rPr>
+        <w:t>In</w:t>
+      </w:r>
+      <w:r>
+        <w:rPr>
+          <w:rFonts w:ascii="Arial" w:hAnsi="Arial" w:cs="Arial"/>
+          <w:color w:val="1D1C1D"/>
+          <w:sz w:val="23"/>
+          <w:szCs w:val="23"/>
+          <w:shd w:val="clear" w:color="auto" w:fill="F8F8F8"/>
+          <w:lang w:val="en-US"/>
+        </w:rPr>
+        <w:t xml:space="preserve"> this way we will work on </w:t>
+      </w:r>
+      <w:r>
+        <w:rPr>
+          <w:rFonts w:ascii="Arial" w:hAnsi="Arial" w:cs="Arial"/>
+          <w:color w:val="1D1C1D"/>
+          <w:sz w:val="23"/>
+          <w:szCs w:val="23"/>
+          <w:shd w:val="clear" w:color="auto" w:fill="F8F8F8"/>
+          <w:lang w:val="en-US"/>
+        </w:rPr>
+        <w:t>something’s</w:t>
+      </w:r>
+      <w:r>
+        <w:rPr>
+          <w:rFonts w:ascii="Arial" w:hAnsi="Arial" w:cs="Arial"/>
+          <w:color w:val="1D1C1D"/>
+          <w:sz w:val="23"/>
+          <w:szCs w:val="23"/>
+          <w:shd w:val="clear" w:color="auto" w:fill="F8F8F8"/>
+          <w:lang w:val="en-US"/>
+        </w:rPr>
+        <w:t xml:space="preserve"> and we can discuss and help each other.</w:t>
+      </w:r>
     </w:p>
     <w:p>
       <w:pPr>
@@ -1139,6 +1646,7 @@
           <w:i/>
           <w:lang w:val="en-US" w:eastAsia="es-CO"/>
         </w:rPr>
+        <w:lastRenderedPageBreak/>
         <w:t>Search music videos by name</w:t>
       </w:r>
       <w:r>
@@ -1732,7 +2240,6 @@
           <w:i/>
           <w:lang w:val="en-US" w:eastAsia="es-CO"/>
         </w:rPr>
-        <w:lastRenderedPageBreak/>
         <w:t>Musical genre</w:t>
       </w:r>
       <w:r>
@@ -2666,7 +3173,6 @@
           <w:rFonts w:ascii="Arial" w:eastAsia="Times New Roman" w:hAnsi="Arial" w:cs="Arial"/>
           <w:lang w:val="en-US" w:eastAsia="es-CO"/>
         </w:rPr>
-        <w:lastRenderedPageBreak/>
         <w:t>“Create a clear and orderly directory structure</w:t>
       </w:r>
       <w:r>
@@ -3241,6 +3747,7 @@
           <w:rFonts w:ascii="Arial" w:eastAsia="Times New Roman" w:hAnsi="Arial" w:cs="Arial"/>
           <w:lang w:val="en-US" w:eastAsia="es-CO"/>
         </w:rPr>
+        <w:lastRenderedPageBreak/>
         <w:t>You must create a correctly documented README.md file in the root directory of the proje</w:t>
       </w:r>
       <w:r>
@@ -3747,7 +4254,6 @@
           <w:rFonts w:ascii="Arial" w:eastAsia="Times New Roman" w:hAnsi="Arial" w:cs="Arial"/>
           <w:lang w:val="en-US" w:eastAsia="es-CO"/>
         </w:rPr>
-        <w:lastRenderedPageBreak/>
         <w:t>A t</w:t>
       </w:r>
       <w:r>
@@ -4585,7 +5091,15 @@
           <w:rFonts w:ascii="Arial" w:eastAsia="Times New Roman" w:hAnsi="Arial" w:cs="Arial"/>
           <w:lang w:val="en-US" w:eastAsia="es-CO"/>
         </w:rPr>
-        <w:t>is the priority lower level.</w:t>
+        <w:t xml:space="preserve">is the priority lower </w:t>
+      </w:r>
+      <w:r>
+        <w:rPr>
+          <w:rFonts w:ascii="Arial" w:eastAsia="Times New Roman" w:hAnsi="Arial" w:cs="Arial"/>
+          <w:lang w:val="en-US" w:eastAsia="es-CO"/>
+        </w:rPr>
+        <w:lastRenderedPageBreak/>
+        <w:t>level.</w:t>
       </w:r>
       <w:r>
         <w:rPr>
@@ -4707,7 +5221,6 @@
           <w:noProof/>
           <w:lang w:eastAsia="es-CO"/>
         </w:rPr>
-        <w:lastRenderedPageBreak/>
         <w:drawing>
           <wp:inline distT="0" distB="0" distL="0" distR="0">
             <wp:extent cx="4865202" cy="7345549"/>
@@ -4789,6 +5302,7 @@
           <w:rFonts w:ascii="Arial" w:eastAsia="Times New Roman" w:hAnsi="Arial" w:cs="Arial"/>
           <w:lang w:val="en-US" w:eastAsia="es-CO"/>
         </w:rPr>
+        <w:lastRenderedPageBreak/>
         <w:t>Total approximate project estimate.</w:t>
       </w:r>
     </w:p>
@@ -4807,15 +5321,7 @@
           <w:rFonts w:ascii="Arial" w:eastAsia="Times New Roman" w:hAnsi="Arial" w:cs="Arial"/>
           <w:lang w:val="en-US" w:eastAsia="es-CO"/>
         </w:rPr>
-        <w:t xml:space="preserve">Using a tool for project management, called monday.com. Tasks are reflected within sprints or stages. Adding the hours each task for each sprint we have that the project </w:t>
-      </w:r>
-      <w:r>
-        <w:rPr>
-          <w:rFonts w:ascii="Arial" w:eastAsia="Times New Roman" w:hAnsi="Arial" w:cs="Arial"/>
-          <w:lang w:val="en-US" w:eastAsia="es-CO"/>
-        </w:rPr>
-        <w:lastRenderedPageBreak/>
-        <w:t>will be executed in</w:t>
+        <w:t>Using a tool for project management, called monday.com. Tasks are reflected within sprints or stages. Adding the hours each task for each sprint we have that the project will be executed in</w:t>
       </w:r>
       <w:r>
         <w:rPr>
@@ -5287,6 +5793,7 @@
           <w:noProof/>
           <w:lang w:eastAsia="es-CO"/>
         </w:rPr>
+        <w:lastRenderedPageBreak/>
         <w:drawing>
           <wp:inline distT="0" distB="0" distL="0" distR="0" wp14:anchorId="1A726E95" wp14:editId="330917FB">
             <wp:extent cx="5184475" cy="1704177"/>
@@ -5358,7 +5865,6 @@
           <w:noProof/>
           <w:lang w:eastAsia="es-CO"/>
         </w:rPr>
-        <w:lastRenderedPageBreak/>
         <w:drawing>
           <wp:inline distT="0" distB="0" distL="0" distR="0" wp14:anchorId="6BEB4D9A" wp14:editId="2BEA159D">
             <wp:extent cx="5184000" cy="889809"/>
@@ -5775,6 +6281,7 @@
           <w:rFonts w:ascii="Arial" w:eastAsia="Times New Roman" w:hAnsi="Arial" w:cs="Arial"/>
           <w:lang w:val="en-US" w:eastAsia="es-CO"/>
         </w:rPr>
+        <w:lastRenderedPageBreak/>
         <w:t>The procedure to manage the incidents presented in the project is proposed</w:t>
       </w:r>
       <w:r>
@@ -5903,7 +6410,6 @@
           <w:rFonts w:ascii="Arial" w:eastAsia="Times New Roman" w:hAnsi="Arial" w:cs="Arial"/>
           <w:lang w:val="en-US" w:eastAsia="es-CO"/>
         </w:rPr>
-        <w:lastRenderedPageBreak/>
         <w:t>A procedure is proposed to manage the possible risks that may arise in the project. Based on the SCRUM methodology, we have to:</w:t>
       </w:r>
       <w:r>
@@ -6187,6 +6693,7 @@
           <w:noProof/>
           <w:lang w:eastAsia="es-CO"/>
         </w:rPr>
+        <w:lastRenderedPageBreak/>
         <w:drawing>
           <wp:inline distT="0" distB="0" distL="0" distR="0" wp14:anchorId="445754F1" wp14:editId="3FC3456C">
             <wp:extent cx="5391150" cy="3375660"/>
@@ -6292,15 +6799,7 @@
           <w:rFonts w:ascii="Arial" w:eastAsia="Times New Roman" w:hAnsi="Arial" w:cs="Arial"/>
           <w:lang w:val="en-US" w:eastAsia="es-CO"/>
         </w:rPr>
-        <w:t xml:space="preserve">Taking a guide to control the Software Quality and the satisfaction it has with the customer is necessary, define the parameters, indicators or measurement criteria. </w:t>
-      </w:r>
-      <w:r>
-        <w:rPr>
-          <w:rFonts w:ascii="Arial" w:eastAsia="Times New Roman" w:hAnsi="Arial" w:cs="Arial"/>
-          <w:lang w:val="en-US" w:eastAsia="es-CO"/>
-        </w:rPr>
-        <w:lastRenderedPageBreak/>
-        <w:t>According to the previous idea, it can be said that a software has certain measurable indices that will be the basis for determining quality, control parameters and productivity improvement. Therefore, when selecting quality indices, the control process must be established. It is suggested to perform the following steps:</w:t>
+        <w:t>Taking a guide to control the Software Quality and the satisfaction it has with the customer is necessary, define the parameters, indicators or measurement criteria. According to the previous idea, it can be said that a software has certain measurable indices that will be the basis for determining quality, control parameters and productivity improvement. Therefore, when selecting quality indices, the control process must be established. It is suggested to perform the following steps:</w:t>
       </w:r>
     </w:p>
     <w:p>
@@ -6427,6 +6926,7 @@
           <w:noProof/>
           <w:lang w:eastAsia="es-CO"/>
         </w:rPr>
+        <w:lastRenderedPageBreak/>
         <w:drawing>
           <wp:inline distT="0" distB="0" distL="0" distR="0">
             <wp:extent cx="4082410" cy="3855085"/>
@@ -6509,7 +7009,6 @@
           <w:noProof/>
           <w:lang w:eastAsia="es-CO"/>
         </w:rPr>
-        <w:lastRenderedPageBreak/>
         <w:drawing>
           <wp:inline distT="0" distB="0" distL="0" distR="0" wp14:anchorId="0B34209A" wp14:editId="1A7285FC">
             <wp:extent cx="2790040" cy="3133512"/>
@@ -6596,7 +7095,15 @@
           <w:rFonts w:ascii="Arial" w:hAnsi="Arial" w:cs="Arial"/>
           <w:lang w:val="en-US"/>
         </w:rPr>
-        <w:t>In the reviews of the sprints, the retrospectives of the incidents presented, the possible risks that are detected and the knowledge or lessons learned in the completed tasks are carried out. The results obtained in the partial reviews of each Sprint are presented below.</w:t>
+        <w:t xml:space="preserve">In the reviews of the sprints, the retrospectives of the incidents presented, the possible risks that are detected and the knowledge or lessons learned in the completed tasks </w:t>
+      </w:r>
+      <w:r>
+        <w:rPr>
+          <w:rFonts w:ascii="Arial" w:hAnsi="Arial" w:cs="Arial"/>
+          <w:lang w:val="en-US"/>
+        </w:rPr>
+        <w:lastRenderedPageBreak/>
+        <w:t>are carried out. The results obtained in the partial reviews of each Sprint are presented below.</w:t>
       </w:r>
     </w:p>
     <w:p>
@@ -6921,7 +7428,6 @@
           <w:noProof/>
           <w:lang w:eastAsia="es-CO"/>
         </w:rPr>
-        <w:lastRenderedPageBreak/>
         <w:drawing>
           <wp:inline distT="0" distB="0" distL="0" distR="0" wp14:anchorId="48780F0A" wp14:editId="61E95A4B">
             <wp:extent cx="5612130" cy="2794635"/>
@@ -7156,6 +7662,7 @@
           <w:rFonts w:ascii="Arial" w:hAnsi="Arial" w:cs="Arial"/>
           <w:lang w:val="en-US"/>
         </w:rPr>
+        <w:lastRenderedPageBreak/>
         <w:t xml:space="preserve">It’s necessary design several web parts site to complete de functionally and activities </w:t>
       </w:r>
       <w:r>
@@ -7265,7 +7772,6 @@
           <w:noProof/>
           <w:lang w:eastAsia="es-CO"/>
         </w:rPr>
-        <w:lastRenderedPageBreak/>
         <w:drawing>
           <wp:inline distT="0" distB="0" distL="0" distR="0" wp14:anchorId="18692BF3" wp14:editId="0DCD64D4">
             <wp:extent cx="5612130" cy="1033780"/>
@@ -7695,6 +8201,7 @@
           <w:noProof/>
           <w:lang w:eastAsia="es-CO"/>
         </w:rPr>
+        <w:lastRenderedPageBreak/>
         <w:drawing>
           <wp:inline distT="0" distB="0" distL="0" distR="0" wp14:anchorId="657C3EF4" wp14:editId="5E715D3D">
             <wp:extent cx="2914650" cy="1094328"/>
@@ -7748,7 +8255,6 @@
           <w:noProof/>
           <w:lang w:eastAsia="es-CO"/>
         </w:rPr>
-        <w:lastRenderedPageBreak/>
         <w:drawing>
           <wp:inline distT="0" distB="0" distL="0" distR="0" wp14:anchorId="473B459D" wp14:editId="669FE734">
             <wp:extent cx="5310205" cy="2095122"/>
@@ -8022,6 +8528,7 @@
           <w:noProof/>
           <w:lang w:eastAsia="es-CO"/>
         </w:rPr>
+        <w:lastRenderedPageBreak/>
         <w:drawing>
           <wp:inline distT="0" distB="0" distL="0" distR="0" wp14:anchorId="13ACD44B" wp14:editId="7D740E7E">
             <wp:extent cx="5198062" cy="1889135"/>
@@ -8422,6 +8929,7 @@
           <w:noProof/>
           <w:lang w:eastAsia="es-CO"/>
         </w:rPr>
+        <w:lastRenderedPageBreak/>
         <w:drawing>
           <wp:inline distT="0" distB="0" distL="0" distR="0" wp14:anchorId="0978F68C" wp14:editId="54F42963">
             <wp:extent cx="5612130" cy="1009015"/>
@@ -8552,7 +9060,6 @@
           <w:rFonts w:ascii="Arial" w:hAnsi="Arial" w:cs="Arial"/>
           <w:lang w:val="en-US"/>
         </w:rPr>
-        <w:lastRenderedPageBreak/>
         <w:t>Project management was carried out with Monday.com, to plan tasks, sprints, calendar and schedule. The link for more detailed planning is available at https://assembler-company.monday.com/boards/361790718/.</w:t>
       </w:r>
     </w:p>
@@ -13480,6 +13987,11 @@
       <w:u w:val="single"/>
     </w:rPr>
   </w:style>
+  <w:style w:type="character" w:customStyle="1" w:styleId="c-timestamplabel">
+    <w:name w:val="c-timestamp__label"/>
+    <w:basedOn w:val="Fuentedeprrafopredeter"/>
+    <w:rsid w:val="009D2748"/>
+  </w:style>
 </w:styles>
 </file>
 
@@ -13749,7 +14261,7 @@
 </file>
 
 <file path=customXml/itemProps1.xml><?xml version="1.0" encoding="utf-8"?>
-<ds:datastoreItem xmlns:ds="http://schemas.openxmlformats.org/officeDocument/2006/customXml" ds:itemID="{2BF3E238-DEFB-4A72-9979-CAC09E0134CC}">
+<ds:datastoreItem xmlns:ds="http://schemas.openxmlformats.org/officeDocument/2006/customXml" ds:itemID="{4A23D7B1-2433-460F-B9EE-DD47CDDF4B50}">
   <ds:schemaRefs>
     <ds:schemaRef ds:uri="http://schemas.openxmlformats.org/officeDocument/2006/bibliography"/>
   </ds:schemaRefs>
